--- a/Revolutionizing the Energy Sector.docx
+++ b/Revolutionizing the Energy Sector.docx
@@ -20,16 +20,7 @@
           <w:szCs w:val="36"/>
           <w:u w:val="single"/>
         </w:rPr>
-        <w:t xml:space="preserve">Revolutionizing the Energy Sector: The Role of Artificial Intelligence in Enhancing </w:t>
-      </w:r>
-      <w:r>
-        <w:rPr>
-          <w:rFonts w:ascii="Arial" w:hAnsi="Arial" w:cs="Arial"/>
-          <w:sz w:val="36"/>
-          <w:szCs w:val="36"/>
-          <w:u w:val="single"/>
-        </w:rPr>
-        <w:t xml:space="preserve">Efficiency, </w:t>
+        <w:t xml:space="preserve">Revolutionizing the Energy Sector: The Role of Artificial Intelligence in Enhancing Efficiency, </w:t>
       </w:r>
       <w:r>
         <w:rPr>
@@ -825,6 +816,7 @@
     <w:p>
       <w:pPr>
         <w:spacing w:after="0" w:line="240" w:lineRule="auto"/>
+        <w:jc w:val="both"/>
         <w:rPr>
           <w:rFonts w:ascii="Arial" w:eastAsia="Times New Roman" w:hAnsi="Arial" w:cs="Arial"/>
           <w:sz w:val="24"/>
@@ -938,6 +930,7 @@
           <w:numId w:val="3"/>
         </w:numPr>
         <w:spacing w:after="0" w:line="240" w:lineRule="auto"/>
+        <w:jc w:val="both"/>
         <w:rPr>
           <w:rFonts w:ascii="Arial" w:eastAsia="Times New Roman" w:hAnsi="Arial" w:cs="Arial"/>
           <w:sz w:val="24"/>
@@ -963,21 +956,13 @@
           <w:szCs w:val="24"/>
           <w:lang w:eastAsia="en-IN"/>
         </w:rPr>
-        <w:t>: AI-driven</w:t>
-      </w:r>
-      <w:r>
-        <w:rPr>
-          <w:rFonts w:ascii="Arial" w:eastAsia="Times New Roman" w:hAnsi="Arial" w:cs="Arial"/>
-          <w:sz w:val="24"/>
-          <w:szCs w:val="24"/>
-          <w:lang w:eastAsia="en-IN"/>
-        </w:rPr>
-        <w:t xml:space="preserve"> energy management technologies improve hybrid solar-wind systems and floating solar farms by forecasting weather patterns and regulating operations. </w:t>
+        <w:t xml:space="preserve">: AI-driven energy management technologies improve hybrid solar-wind systems and floating solar farms by forecasting weather patterns and regulating operations. </w:t>
       </w:r>
     </w:p>
     <w:p>
       <w:pPr>
         <w:spacing w:after="0" w:line="240" w:lineRule="auto"/>
+        <w:jc w:val="both"/>
         <w:rPr>
           <w:rFonts w:ascii="Arial" w:eastAsia="Times New Roman" w:hAnsi="Arial" w:cs="Arial"/>
           <w:sz w:val="24"/>
@@ -994,6 +979,7 @@
           <w:numId w:val="3"/>
         </w:numPr>
         <w:spacing w:after="0" w:line="240" w:lineRule="auto"/>
+        <w:jc w:val="both"/>
         <w:rPr>
           <w:rFonts w:ascii="Arial" w:eastAsia="Times New Roman" w:hAnsi="Arial" w:cs="Arial"/>
           <w:sz w:val="24"/>
@@ -1026,6 +1012,7 @@
       <w:pPr>
         <w:pStyle w:val="ListParagraph"/>
         <w:spacing w:after="0" w:line="240" w:lineRule="auto"/>
+        <w:jc w:val="both"/>
         <w:rPr>
           <w:rFonts w:ascii="Arial" w:eastAsia="Times New Roman" w:hAnsi="Arial" w:cs="Arial"/>
           <w:sz w:val="24"/>
@@ -1042,6 +1029,7 @@
           <w:numId w:val="3"/>
         </w:numPr>
         <w:spacing w:after="0" w:line="240" w:lineRule="auto"/>
+        <w:jc w:val="both"/>
         <w:rPr>
           <w:rFonts w:ascii="Arial" w:eastAsia="Times New Roman" w:hAnsi="Arial" w:cs="Arial"/>
           <w:sz w:val="24"/>
@@ -1073,6 +1061,7 @@
     <w:p>
       <w:pPr>
         <w:spacing w:after="0" w:line="240" w:lineRule="auto"/>
+        <w:jc w:val="both"/>
         <w:rPr>
           <w:rFonts w:ascii="Arial" w:eastAsia="Times New Roman" w:hAnsi="Arial" w:cs="Arial"/>
           <w:sz w:val="24"/>
@@ -1089,6 +1078,7 @@
           <w:numId w:val="3"/>
         </w:numPr>
         <w:spacing w:after="0" w:line="240" w:lineRule="auto"/>
+        <w:jc w:val="both"/>
         <w:rPr>
           <w:rFonts w:ascii="Arial" w:eastAsia="Times New Roman" w:hAnsi="Arial" w:cs="Arial"/>
           <w:sz w:val="24"/>
@@ -1120,6 +1110,7 @@
     <w:p>
       <w:pPr>
         <w:spacing w:after="0" w:line="240" w:lineRule="auto"/>
+        <w:jc w:val="both"/>
         <w:rPr>
           <w:rFonts w:ascii="Arial" w:eastAsia="Times New Roman" w:hAnsi="Arial" w:cs="Arial"/>
           <w:sz w:val="24"/>
@@ -1136,6 +1127,7 @@
           <w:numId w:val="3"/>
         </w:numPr>
         <w:spacing w:after="0" w:line="240" w:lineRule="auto"/>
+        <w:jc w:val="both"/>
         <w:rPr>
           <w:rFonts w:ascii="Arial" w:eastAsia="Times New Roman" w:hAnsi="Arial" w:cs="Arial"/>
           <w:sz w:val="24"/>
@@ -1161,21 +1153,13 @@
           <w:szCs w:val="24"/>
           <w:lang w:eastAsia="en-IN"/>
         </w:rPr>
-        <w:t xml:space="preserve">: </w:t>
-      </w:r>
-      <w:r>
-        <w:rPr>
-          <w:rFonts w:ascii="Arial" w:eastAsia="Times New Roman" w:hAnsi="Arial" w:cs="Arial"/>
-          <w:sz w:val="24"/>
-          <w:szCs w:val="24"/>
-          <w:lang w:eastAsia="en-IN"/>
-        </w:rPr>
-        <w:t>Future developments could involve AI-driven development of improved materials, which would improve the sustainability and robustness of these systems.</w:t>
+        <w:t>: Future developments could involve AI-driven development of improved materials, which would improve the sustainability and robustness of these systems.</w:t>
       </w:r>
     </w:p>
     <w:p>
       <w:pPr>
         <w:spacing w:after="0" w:line="240" w:lineRule="auto"/>
+        <w:jc w:val="both"/>
         <w:rPr>
           <w:rFonts w:ascii="Arial" w:eastAsia="Times New Roman" w:hAnsi="Arial" w:cs="Arial"/>
           <w:sz w:val="24"/>
@@ -1192,6 +1176,7 @@
           <w:numId w:val="3"/>
         </w:numPr>
         <w:spacing w:after="240" w:line="240" w:lineRule="auto"/>
+        <w:jc w:val="both"/>
         <w:rPr>
           <w:rFonts w:ascii="Arial" w:eastAsia="Times New Roman" w:hAnsi="Arial" w:cs="Arial"/>
           <w:sz w:val="24"/>
@@ -1223,6 +1208,7 @@
     <w:p>
       <w:pPr>
         <w:pStyle w:val="ListParagraph"/>
+        <w:jc w:val="both"/>
         <w:rPr>
           <w:rFonts w:ascii="Arial" w:eastAsia="Times New Roman" w:hAnsi="Arial" w:cs="Arial"/>
           <w:sz w:val="24"/>
@@ -1239,6 +1225,7 @@
           <w:numId w:val="3"/>
         </w:numPr>
         <w:spacing w:after="240" w:line="240" w:lineRule="auto"/>
+        <w:jc w:val="both"/>
         <w:rPr>
           <w:rFonts w:ascii="Arial" w:eastAsia="Times New Roman" w:hAnsi="Arial" w:cs="Arial"/>
           <w:sz w:val="24"/>
@@ -1287,6 +1274,7 @@
           <w:numId w:val="3"/>
         </w:numPr>
         <w:spacing w:after="240" w:line="240" w:lineRule="auto"/>
+        <w:jc w:val="both"/>
         <w:rPr>
           <w:rFonts w:ascii="Arial" w:eastAsia="Times New Roman" w:hAnsi="Arial" w:cs="Arial"/>
           <w:sz w:val="24"/>
@@ -1342,7 +1330,13 @@
     </w:p>
     <w:p>
       <w:pPr>
+        <w:pStyle w:val="ListParagraph"/>
+        <w:numPr>
+          <w:ilvl w:val="0"/>
+          <w:numId w:val="6"/>
+        </w:numPr>
         <w:spacing w:after="0" w:line="240" w:lineRule="auto"/>
+        <w:jc w:val="both"/>
         <w:rPr>
           <w:rFonts w:ascii="Arial" w:eastAsia="Times New Roman" w:hAnsi="Arial" w:cs="Arial"/>
           <w:sz w:val="24"/>
@@ -1368,16 +1362,33 @@
           <w:szCs w:val="24"/>
           <w:lang w:eastAsia="en-IN"/>
         </w:rPr>
-        <w:t xml:space="preserve">: Artificial intelligence optimises the storage and use of excess renewable energy, increasing reliability and decreasing reliance on weather. </w:t>
-      </w:r>
-      <w:r>
-        <w:rPr>
-          <w:rFonts w:ascii="Arial" w:eastAsia="Times New Roman" w:hAnsi="Arial" w:cs="Arial"/>
-          <w:sz w:val="24"/>
-          <w:szCs w:val="24"/>
-          <w:lang w:eastAsia="en-IN"/>
-        </w:rPr>
-        <w:br/>
+        <w:t>: Artificial intelligence optimises the storage and use of excess renewable energy, increasing reliability and decreasing reliance on weather.</w:t>
+      </w:r>
+    </w:p>
+    <w:p>
+      <w:pPr>
+        <w:pStyle w:val="ListParagraph"/>
+        <w:numPr>
+          <w:ilvl w:val="0"/>
+          <w:numId w:val="6"/>
+        </w:numPr>
+        <w:spacing w:after="0" w:line="240" w:lineRule="auto"/>
+        <w:jc w:val="both"/>
+        <w:rPr>
+          <w:rFonts w:ascii="Arial" w:eastAsia="Times New Roman" w:hAnsi="Arial" w:cs="Arial"/>
+          <w:sz w:val="24"/>
+          <w:szCs w:val="24"/>
+          <w:lang w:eastAsia="en-IN"/>
+        </w:rPr>
+      </w:pPr>
+      <w:r>
+        <w:rPr>
+          <w:rFonts w:ascii="Arial" w:eastAsia="Times New Roman" w:hAnsi="Arial" w:cs="Arial"/>
+          <w:sz w:val="24"/>
+          <w:szCs w:val="24"/>
+          <w:lang w:eastAsia="en-IN"/>
+        </w:rPr>
+        <w:t xml:space="preserve"> </w:t>
       </w:r>
       <w:r>
         <w:rPr>
@@ -1419,15 +1430,23 @@
         </w:rPr>
         <w:t xml:space="preserve"> enables an uninterrupted power supply for vital buildings such as hospitals and data centres. </w:t>
       </w:r>
-      <w:r>
-        <w:rPr>
-          <w:rFonts w:ascii="Arial" w:eastAsia="Times New Roman" w:hAnsi="Arial" w:cs="Arial"/>
-          <w:sz w:val="24"/>
-          <w:szCs w:val="24"/>
-          <w:lang w:eastAsia="en-IN"/>
-        </w:rPr>
-        <w:br/>
-      </w:r>
+    </w:p>
+    <w:p>
+      <w:pPr>
+        <w:pStyle w:val="ListParagraph"/>
+        <w:numPr>
+          <w:ilvl w:val="0"/>
+          <w:numId w:val="6"/>
+        </w:numPr>
+        <w:spacing w:after="0" w:line="240" w:lineRule="auto"/>
+        <w:jc w:val="both"/>
+        <w:rPr>
+          <w:rFonts w:ascii="Arial" w:eastAsia="Times New Roman" w:hAnsi="Arial" w:cs="Arial"/>
+          <w:sz w:val="24"/>
+          <w:szCs w:val="24"/>
+          <w:lang w:eastAsia="en-IN"/>
+        </w:rPr>
+      </w:pPr>
       <w:r>
         <w:rPr>
           <w:rFonts w:ascii="Arial" w:eastAsia="Times New Roman" w:hAnsi="Arial" w:cs="Arial"/>
@@ -1451,23 +1470,20 @@
     </w:p>
     <w:p>
       <w:pPr>
+        <w:pStyle w:val="ListParagraph"/>
+        <w:numPr>
+          <w:ilvl w:val="0"/>
+          <w:numId w:val="6"/>
+        </w:numPr>
         <w:spacing w:after="0" w:line="240" w:lineRule="auto"/>
-        <w:rPr>
-          <w:rFonts w:ascii="Arial" w:eastAsia="Times New Roman" w:hAnsi="Arial" w:cs="Arial"/>
-          <w:sz w:val="24"/>
-          <w:szCs w:val="24"/>
-          <w:lang w:eastAsia="en-IN"/>
-        </w:rPr>
-      </w:pPr>
-      <w:r>
-        <w:rPr>
-          <w:rFonts w:ascii="Arial" w:eastAsia="Times New Roman" w:hAnsi="Arial" w:cs="Arial"/>
-          <w:sz w:val="24"/>
-          <w:szCs w:val="24"/>
-          <w:lang w:eastAsia="en-IN"/>
-        </w:rPr>
-        <w:t xml:space="preserve"> </w:t>
-      </w:r>
+        <w:jc w:val="both"/>
+        <w:rPr>
+          <w:rFonts w:ascii="Arial" w:eastAsia="Times New Roman" w:hAnsi="Arial" w:cs="Arial"/>
+          <w:sz w:val="24"/>
+          <w:szCs w:val="24"/>
+          <w:lang w:eastAsia="en-IN"/>
+        </w:rPr>
+      </w:pPr>
       <w:r>
         <w:rPr>
           <w:rFonts w:ascii="Arial" w:eastAsia="Times New Roman" w:hAnsi="Arial" w:cs="Arial"/>
@@ -1486,16 +1502,7 @@
           <w:szCs w:val="24"/>
           <w:lang w:eastAsia="en-IN"/>
         </w:rPr>
-        <w:t xml:space="preserve">: </w:t>
-      </w:r>
-      <w:r>
-        <w:rPr>
-          <w:rFonts w:ascii="Arial" w:eastAsia="Times New Roman" w:hAnsi="Arial" w:cs="Arial"/>
-          <w:sz w:val="24"/>
-          <w:szCs w:val="24"/>
-          <w:lang w:eastAsia="en-IN"/>
-        </w:rPr>
-        <w:t>AI helps optimise energy portfolios by analysing market trends and making intelligent trading decisions and managing risks.</w:t>
+        <w:t>: AI helps optimise energy portfolios by analysing market trends and making intelligent trading decisions and managing risks.</w:t>
       </w:r>
     </w:p>
     <w:p>
@@ -1547,6 +1554,7 @@
     <w:p>
       <w:pPr>
         <w:pStyle w:val="NormalWeb"/>
+        <w:jc w:val="both"/>
         <w:rPr>
           <w:rFonts w:ascii="Arial" w:hAnsi="Arial" w:cs="Arial"/>
           <w:lang w:val="en"/>
@@ -1564,6 +1572,7 @@
     <w:p>
       <w:pPr>
         <w:pStyle w:val="NormalWeb"/>
+        <w:jc w:val="both"/>
         <w:rPr>
           <w:rFonts w:ascii="Arial" w:hAnsi="Arial" w:cs="Arial"/>
           <w:lang w:val="en"/>
@@ -1589,6 +1598,7 @@
     <w:p>
       <w:pPr>
         <w:spacing w:after="0" w:line="240" w:lineRule="auto"/>
+        <w:jc w:val="both"/>
         <w:rPr>
           <w:rFonts w:ascii="Arial" w:eastAsia="Times New Roman" w:hAnsi="Arial" w:cs="Arial"/>
           <w:sz w:val="24"/>
@@ -1609,6 +1619,7 @@
     <w:p>
       <w:pPr>
         <w:pStyle w:val="NormalWeb"/>
+        <w:jc w:val="both"/>
         <w:rPr>
           <w:rFonts w:ascii="Arial" w:hAnsi="Arial" w:cs="Arial"/>
           <w:lang w:val="en"/>
@@ -1634,6 +1645,7 @@
     <w:p>
       <w:pPr>
         <w:pStyle w:val="NormalWeb"/>
+        <w:jc w:val="both"/>
         <w:rPr>
           <w:rFonts w:ascii="Arial" w:hAnsi="Arial" w:cs="Arial"/>
           <w:lang w:val="en"/>
@@ -1705,7 +1717,27 @@
           <w:shd w:val="clear" w:color="auto" w:fill="FFFFFF"/>
         </w:rPr>
         <w:lastRenderedPageBreak/>
-        <w:t>skills. Throughout this journey, I gained valuable insights into how AI can optimize energy production and consumption. For instance, I learned about predictive maintenance, where AI predicts equipment failures in wind turbines and solar panels, reducing downtime and maintenance costs. The concept of smart grids was another eye-opener, showcasing how AI can balance supply and demand, integrate renewable sources efficiently, and improve grid resilience. Moreover, I discovered the importance of energy forecasting, where AI analyzes weather patterns to optimize the generation of solar and wind energy. This not only improves efficiency but also ensures a more reliable power supply. The integration of AI in energy storage systems was another fascinating area, highlighting how AI can manage stored energy to meet peak demand effectively. This research has broadened my understanding of the interdisciplinary nature of AI and renewable energy. It has reinforced my belief in the potential of technology to address global challenges and create a sustainable future. Overall, this experience has been enriching, pushing me to explore new areas and deepening my interest in pursuing further studies in this field.</w:t>
+        <w:t xml:space="preserve">skills. Throughout this journey, I gained valuable insights into how AI can optimize energy production and consumption. For instance, I learned about predictive maintenance, where AI predicts equipment failures in wind turbines and solar panels, reducing downtime and maintenance costs. The concept of smart grids was another eye-opener, showcasing how AI can balance supply and demand, integrate renewable sources efficiently, and improve grid resilience. Moreover, I discovered the importance of energy forecasting, where AI </w:t>
+      </w:r>
+      <w:r>
+        <w:rPr>
+          <w:rFonts w:ascii="Arial" w:hAnsi="Arial" w:cs="Arial"/>
+          <w:color w:val="212529"/>
+          <w:sz w:val="24"/>
+          <w:szCs w:val="24"/>
+          <w:shd w:val="clear" w:color="auto" w:fill="FFFFFF"/>
+        </w:rPr>
+        <w:t>analyses</w:t>
+      </w:r>
+      <w:r>
+        <w:rPr>
+          <w:rFonts w:ascii="Arial" w:hAnsi="Arial" w:cs="Arial"/>
+          <w:color w:val="212529"/>
+          <w:sz w:val="24"/>
+          <w:szCs w:val="24"/>
+          <w:shd w:val="clear" w:color="auto" w:fill="FFFFFF"/>
+        </w:rPr>
+        <w:t xml:space="preserve"> weather patterns to optimize the generation of solar and wind energy. This not only improves efficiency but also ensures a more reliable power supply. The integration of AI in energy storage systems was another fascinating area, highlighting how AI can manage stored energy to meet peak demand effectively. This research has broadened my understanding of the interdisciplinary nature of AI and renewable energy. It has reinforced my belief in the potential of technology to address global challenges and create a sustainable future. Overall, this experience has been enriching, pushing me to explore new areas and deepening my interest in pursuing further studies in this field.</w:t>
       </w:r>
     </w:p>
     <w:sectPr>
@@ -2270,6 +2302,119 @@
       </w:pPr>
     </w:lvl>
   </w:abstractNum>
+  <w:abstractNum w:abstractNumId="5" w15:restartNumberingAfterBreak="0">
+    <w:nsid w:val="69407BA2"/>
+    <w:multiLevelType w:val="hybridMultilevel"/>
+    <w:tmpl w:val="A3D801AA"/>
+    <w:lvl w:ilvl="0" w:tplc="40090001">
+      <w:start w:val="1"/>
+      <w:numFmt w:val="bullet"/>
+      <w:lvlText w:val=""/>
+      <w:lvlJc w:val="left"/>
+      <w:pPr>
+        <w:ind w:left="720" w:hanging="360"/>
+      </w:pPr>
+      <w:rPr>
+        <w:rFonts w:ascii="Symbol" w:hAnsi="Symbol" w:hint="default"/>
+      </w:rPr>
+    </w:lvl>
+    <w:lvl w:ilvl="1" w:tplc="40090003" w:tentative="1">
+      <w:start w:val="1"/>
+      <w:numFmt w:val="bullet"/>
+      <w:lvlText w:val="o"/>
+      <w:lvlJc w:val="left"/>
+      <w:pPr>
+        <w:ind w:left="1440" w:hanging="360"/>
+      </w:pPr>
+      <w:rPr>
+        <w:rFonts w:ascii="Courier New" w:hAnsi="Courier New" w:cs="Courier New" w:hint="default"/>
+      </w:rPr>
+    </w:lvl>
+    <w:lvl w:ilvl="2" w:tplc="40090005" w:tentative="1">
+      <w:start w:val="1"/>
+      <w:numFmt w:val="bullet"/>
+      <w:lvlText w:val=""/>
+      <w:lvlJc w:val="left"/>
+      <w:pPr>
+        <w:ind w:left="2160" w:hanging="360"/>
+      </w:pPr>
+      <w:rPr>
+        <w:rFonts w:ascii="Wingdings" w:hAnsi="Wingdings" w:hint="default"/>
+      </w:rPr>
+    </w:lvl>
+    <w:lvl w:ilvl="3" w:tplc="40090001" w:tentative="1">
+      <w:start w:val="1"/>
+      <w:numFmt w:val="bullet"/>
+      <w:lvlText w:val=""/>
+      <w:lvlJc w:val="left"/>
+      <w:pPr>
+        <w:ind w:left="2880" w:hanging="360"/>
+      </w:pPr>
+      <w:rPr>
+        <w:rFonts w:ascii="Symbol" w:hAnsi="Symbol" w:hint="default"/>
+      </w:rPr>
+    </w:lvl>
+    <w:lvl w:ilvl="4" w:tplc="40090003" w:tentative="1">
+      <w:start w:val="1"/>
+      <w:numFmt w:val="bullet"/>
+      <w:lvlText w:val="o"/>
+      <w:lvlJc w:val="left"/>
+      <w:pPr>
+        <w:ind w:left="3600" w:hanging="360"/>
+      </w:pPr>
+      <w:rPr>
+        <w:rFonts w:ascii="Courier New" w:hAnsi="Courier New" w:cs="Courier New" w:hint="default"/>
+      </w:rPr>
+    </w:lvl>
+    <w:lvl w:ilvl="5" w:tplc="40090005" w:tentative="1">
+      <w:start w:val="1"/>
+      <w:numFmt w:val="bullet"/>
+      <w:lvlText w:val=""/>
+      <w:lvlJc w:val="left"/>
+      <w:pPr>
+        <w:ind w:left="4320" w:hanging="360"/>
+      </w:pPr>
+      <w:rPr>
+        <w:rFonts w:ascii="Wingdings" w:hAnsi="Wingdings" w:hint="default"/>
+      </w:rPr>
+    </w:lvl>
+    <w:lvl w:ilvl="6" w:tplc="40090001" w:tentative="1">
+      <w:start w:val="1"/>
+      <w:numFmt w:val="bullet"/>
+      <w:lvlText w:val=""/>
+      <w:lvlJc w:val="left"/>
+      <w:pPr>
+        <w:ind w:left="5040" w:hanging="360"/>
+      </w:pPr>
+      <w:rPr>
+        <w:rFonts w:ascii="Symbol" w:hAnsi="Symbol" w:hint="default"/>
+      </w:rPr>
+    </w:lvl>
+    <w:lvl w:ilvl="7" w:tplc="40090003" w:tentative="1">
+      <w:start w:val="1"/>
+      <w:numFmt w:val="bullet"/>
+      <w:lvlText w:val="o"/>
+      <w:lvlJc w:val="left"/>
+      <w:pPr>
+        <w:ind w:left="5760" w:hanging="360"/>
+      </w:pPr>
+      <w:rPr>
+        <w:rFonts w:ascii="Courier New" w:hAnsi="Courier New" w:cs="Courier New" w:hint="default"/>
+      </w:rPr>
+    </w:lvl>
+    <w:lvl w:ilvl="8" w:tplc="40090005" w:tentative="1">
+      <w:start w:val="1"/>
+      <w:numFmt w:val="bullet"/>
+      <w:lvlText w:val=""/>
+      <w:lvlJc w:val="left"/>
+      <w:pPr>
+        <w:ind w:left="6480" w:hanging="360"/>
+      </w:pPr>
+      <w:rPr>
+        <w:rFonts w:ascii="Wingdings" w:hAnsi="Wingdings" w:hint="default"/>
+      </w:rPr>
+    </w:lvl>
+  </w:abstractNum>
   <w:num w:numId="1">
     <w:abstractNumId w:val="1"/>
   </w:num>
@@ -2284,6 +2429,9 @@
   </w:num>
   <w:num w:numId="5">
     <w:abstractNumId w:val="3"/>
+  </w:num>
+  <w:num w:numId="6">
+    <w:abstractNumId w:val="5"/>
   </w:num>
 </w:numbering>
 </file>
